--- a/game_reviews/translations/happy-riches (Version 1).docx
+++ b/game_reviews/translations/happy-riches (Version 1).docx
@@ -259,7 +259,7 @@
       </w:pPr>
       <w:r/>
       <w:r>
-        <w:t>Double symbols offering 10 winning combinations</w:t>
+        <w:t>Double symbols for increased winning combinations</w:t>
       </w:r>
     </w:p>
     <w:p>
@@ -270,7 +270,7 @@
       </w:pPr>
       <w:r/>
       <w:r>
-        <w:t>Stacked wilds available in the free spins feature</w:t>
+        <w:t>Stacked Wilds in Free Spins feature</w:t>
       </w:r>
     </w:p>
     <w:p>
@@ -281,7 +281,7 @@
       </w:pPr>
       <w:r/>
       <w:r>
-        <w:t>Beautiful Asian-inspired theme with detailed graphics</w:t>
+        <w:t>Asian-inspired theme with beautiful visuals</w:t>
       </w:r>
     </w:p>
     <w:p>
@@ -292,7 +292,7 @@
       </w:pPr>
       <w:r/>
       <w:r>
-        <w:t>Free spins feature with 3x multiplier and potential for up to 60 free spins</w:t>
+        <w:t>Opportunity to win up to 60 free spins</w:t>
       </w:r>
     </w:p>
     <w:p>
@@ -311,7 +311,7 @@
       </w:pPr>
       <w:r/>
       <w:r>
-        <w:t>Medium volatility may not appeal to high-risk players</w:t>
+        <w:t>Limited number of paylines (30)</w:t>
       </w:r>
     </w:p>
     <w:p>
@@ -322,7 +322,7 @@
       </w:pPr>
       <w:r/>
       <w:r>
-        <w:t>No progressive jackpot</w:t>
+        <w:t>Limited bonus features</w:t>
       </w:r>
     </w:p>
     <w:p>
@@ -340,7 +340,7 @@
         <w:rPr>
           <w:i/>
         </w:rPr>
-        <w:t>Discover the features of Happy Riches, NetEnt's Asian-inspired slot game. Play it for free and learn about symbols, paylines, and free spins.</w:t>
+        <w:t>Read this detailed review of Happy Riches and play the game for free. Discover its features and gameplay.</w:t>
       </w:r>
     </w:p>
     <w:sectPr>
